--- a/module1/bai_3_mo_ta_thuat_toan_bang_pseudo_code_va_flowchart/bai_tap/bai_5_mo_ta_thuat_toan_co_cau_truc_dieu_kien/mo_ta_thuat_toan_co_cau_truc_dieu_kien.docx
+++ b/module1/bai_3_mo_ta_thuat_toan_bang_pseudo_code_va_flowchart/bai_tap/bai_5_mo_ta_thuat_toan_co_cau_truc_dieu_kien/mo_ta_thuat_toan_co_cau_truc_dieu_kien.docx
@@ -65,7 +65,22 @@
           <w:szCs w:val="28"/>
           <w:lang w:val="vi-VN"/>
         </w:rPr>
-        <w:t>diem(diem&gt;=0||diem&lt;=100)</w:t>
+        <w:t>diem(diem&gt;=0</w:t>
+      </w:r>
+      <w:r>
+        <w:rPr>
+          <w:sz w:val="28"/>
+          <w:szCs w:val="28"/>
+        </w:rPr>
+        <w:t>&amp;&amp;</w:t>
+      </w:r>
+      <w:r>
+        <w:rPr>
+          <w:sz w:val="28"/>
+          <w:szCs w:val="28"/>
+          <w:lang w:val="vi-VN"/>
+        </w:rPr>
+        <w:t>diem&lt;=100)</w:t>
       </w:r>
       <w:r>
         <w:rPr>
@@ -107,7 +122,22 @@
           <w:szCs w:val="28"/>
           <w:lang w:val="vi-VN"/>
         </w:rPr>
-        <w:t xml:space="preserve">              if(diem&gt;=60&amp;&amp;diem&lt;75) print: “loai B”;</w:t>
+        <w:t xml:space="preserve">              </w:t>
+      </w:r>
+      <w:r>
+        <w:rPr>
+          <w:sz w:val="28"/>
+          <w:szCs w:val="28"/>
+        </w:rPr>
+        <w:t xml:space="preserve">else </w:t>
+      </w:r>
+      <w:r>
+        <w:rPr>
+          <w:sz w:val="28"/>
+          <w:szCs w:val="28"/>
+          <w:lang w:val="vi-VN"/>
+        </w:rPr>
+        <w:t>if(diem&gt;=60) print: “loai B”;</w:t>
       </w:r>
     </w:p>
     <w:p>
@@ -124,7 +154,40 @@
           <w:szCs w:val="28"/>
           <w:lang w:val="vi-VN"/>
         </w:rPr>
-        <w:t xml:space="preserve">              if(diem&gt;=45&amp;&amp;diem&lt;60) print:”loai C”;</w:t>
+        <w:t xml:space="preserve">              </w:t>
+      </w:r>
+      <w:r>
+        <w:rPr>
+          <w:sz w:val="28"/>
+          <w:szCs w:val="28"/>
+        </w:rPr>
+        <w:t>else</w:t>
+      </w:r>
+      <w:r>
+        <w:rPr>
+          <w:sz w:val="28"/>
+          <w:szCs w:val="28"/>
+          <w:lang w:val="vi-VN"/>
+        </w:rPr>
+        <w:t>if(diem&gt;=45) print</w:t>
+      </w:r>
+      <w:proofErr w:type="gramStart"/>
+      <w:r>
+        <w:rPr>
+          <w:sz w:val="28"/>
+          <w:szCs w:val="28"/>
+          <w:lang w:val="vi-VN"/>
+        </w:rPr>
+        <w:t>:”loai</w:t>
+      </w:r>
+      <w:proofErr w:type="gramEnd"/>
+      <w:r>
+        <w:rPr>
+          <w:sz w:val="28"/>
+          <w:szCs w:val="28"/>
+          <w:lang w:val="vi-VN"/>
+        </w:rPr>
+        <w:t xml:space="preserve"> C”;</w:t>
       </w:r>
     </w:p>
     <w:p>
@@ -141,63 +204,40 @@
           <w:szCs w:val="28"/>
           <w:lang w:val="vi-VN"/>
         </w:rPr>
-        <w:t xml:space="preserve">             </w:t>
-      </w:r>
-      <w:r>
-        <w:rPr>
-          <w:sz w:val="28"/>
-          <w:szCs w:val="28"/>
-          <w:lang w:val="vi-VN"/>
-        </w:rPr>
-        <w:t xml:space="preserve"> if(diem&gt;=</w:t>
-      </w:r>
-      <w:r>
-        <w:rPr>
-          <w:sz w:val="28"/>
-          <w:szCs w:val="28"/>
-          <w:lang w:val="vi-VN"/>
-        </w:rPr>
-        <w:t>35</w:t>
-      </w:r>
-      <w:r>
-        <w:rPr>
-          <w:sz w:val="28"/>
-          <w:szCs w:val="28"/>
-          <w:lang w:val="vi-VN"/>
-        </w:rPr>
-        <w:t>&amp;&amp;diem&lt;</w:t>
-      </w:r>
-      <w:r>
-        <w:rPr>
-          <w:sz w:val="28"/>
-          <w:szCs w:val="28"/>
-          <w:lang w:val="vi-VN"/>
-        </w:rPr>
-        <w:t>45</w:t>
-      </w:r>
-      <w:r>
-        <w:rPr>
-          <w:sz w:val="28"/>
-          <w:szCs w:val="28"/>
-          <w:lang w:val="vi-VN"/>
-        </w:rPr>
-        <w:t xml:space="preserve">) print:”loai </w:t>
-      </w:r>
-      <w:r>
-        <w:rPr>
-          <w:sz w:val="28"/>
-          <w:szCs w:val="28"/>
-          <w:lang w:val="vi-VN"/>
-        </w:rPr>
-        <w:t>D</w:t>
-      </w:r>
-      <w:r>
-        <w:rPr>
-          <w:sz w:val="28"/>
-          <w:szCs w:val="28"/>
-          <w:lang w:val="vi-VN"/>
-        </w:rPr>
-        <w:t>”;</w:t>
+        <w:t xml:space="preserve">              </w:t>
+      </w:r>
+      <w:r>
+        <w:rPr>
+          <w:sz w:val="28"/>
+          <w:szCs w:val="28"/>
+        </w:rPr>
+        <w:t>else</w:t>
+      </w:r>
+      <w:r>
+        <w:rPr>
+          <w:sz w:val="28"/>
+          <w:szCs w:val="28"/>
+          <w:lang w:val="vi-VN"/>
+        </w:rPr>
+        <w:t>if(diem&gt;=35) print</w:t>
+      </w:r>
+      <w:proofErr w:type="gramStart"/>
+      <w:r>
+        <w:rPr>
+          <w:sz w:val="28"/>
+          <w:szCs w:val="28"/>
+          <w:lang w:val="vi-VN"/>
+        </w:rPr>
+        <w:t>:”loai</w:t>
+      </w:r>
+      <w:proofErr w:type="gramEnd"/>
+      <w:r>
+        <w:rPr>
+          <w:sz w:val="28"/>
+          <w:szCs w:val="28"/>
+          <w:lang w:val="vi-VN"/>
+        </w:rPr>
+        <w:t xml:space="preserve"> D”;</w:t>
       </w:r>
     </w:p>
     <w:p>
@@ -214,7 +254,32 @@
           <w:szCs w:val="28"/>
           <w:lang w:val="vi-VN"/>
         </w:rPr>
-        <w:t xml:space="preserve">              if(diem&lt;35) print:”loai E”;</w:t>
+        <w:t xml:space="preserve">              </w:t>
+      </w:r>
+      <w:proofErr w:type="gramStart"/>
+      <w:r>
+        <w:rPr>
+          <w:sz w:val="28"/>
+          <w:szCs w:val="28"/>
+        </w:rPr>
+        <w:t xml:space="preserve">else </w:t>
+      </w:r>
+      <w:r>
+        <w:rPr>
+          <w:sz w:val="28"/>
+          <w:szCs w:val="28"/>
+          <w:lang w:val="vi-VN"/>
+        </w:rPr>
+        <w:t xml:space="preserve"> print</w:t>
+      </w:r>
+      <w:proofErr w:type="gramEnd"/>
+      <w:r>
+        <w:rPr>
+          <w:sz w:val="28"/>
+          <w:szCs w:val="28"/>
+          <w:lang w:val="vi-VN"/>
+        </w:rPr>
+        <w:t>:”loai E”;</w:t>
       </w:r>
     </w:p>
     <w:p>
@@ -479,16 +544,16 @@
         <mc:AlternateContent>
           <mc:Choice Requires="wps">
             <w:drawing>
-              <wp:anchor distT="0" distB="0" distL="114300" distR="114300" simplePos="0" relativeHeight="251660288" behindDoc="0" locked="0" layoutInCell="1" allowOverlap="1" wp14:anchorId="682D60D7" wp14:editId="02F3AE22">
+              <wp:anchor distT="0" distB="0" distL="114300" distR="114300" simplePos="0" relativeHeight="251660288" behindDoc="0" locked="0" layoutInCell="1" allowOverlap="1" wp14:anchorId="682D60D7" wp14:editId="060E6BC8">
                 <wp:simplePos x="0" y="0"/>
                 <wp:positionH relativeFrom="column">
-                  <wp:posOffset>1409700</wp:posOffset>
+                  <wp:posOffset>1413510</wp:posOffset>
                 </wp:positionH>
                 <wp:positionV relativeFrom="paragraph">
-                  <wp:posOffset>9525</wp:posOffset>
+                  <wp:posOffset>40005</wp:posOffset>
                 </wp:positionV>
-                <wp:extent cx="1760220" cy="502920"/>
-                <wp:effectExtent l="19050" t="0" r="30480" b="11430"/>
+                <wp:extent cx="1954530" cy="472440"/>
+                <wp:effectExtent l="19050" t="0" r="45720" b="22860"/>
                 <wp:wrapNone/>
                 <wp:docPr id="2" name="Flowchart: Data 2"/>
                 <wp:cNvGraphicFramePr/>
@@ -499,7 +564,7 @@
                       <wps:spPr>
                         <a:xfrm>
                           <a:off x="0" y="0"/>
-                          <a:ext cx="1760220" cy="502920"/>
+                          <a:ext cx="1954530" cy="472440"/>
                         </a:xfrm>
                         <a:prstGeom prst="flowChartInputOutput">
                           <a:avLst/>
@@ -571,7 +636,7 @@
                 <v:stroke joinstyle="miter"/>
                 <v:path gradientshapeok="t" o:connecttype="custom" o:connectlocs="12961,0;10800,0;2161,10800;8602,21600;10800,21600;19402,10800" textboxrect="4321,0,17204,21600"/>
               </v:shapetype>
-              <v:shape id="Flowchart: Data 2" o:spid="_x0000_s1027" type="#_x0000_t111" style="position:absolute;margin-left:111pt;margin-top:.75pt;width:138.6pt;height:39.6pt;z-index:251660288;visibility:visible;mso-wrap-style:square;mso-width-percent:0;mso-height-percent:0;mso-wrap-distance-left:9pt;mso-wrap-distance-top:0;mso-wrap-distance-right:9pt;mso-wrap-distance-bottom:0;mso-position-horizontal:absolute;mso-position-horizontal-relative:text;mso-position-vertical:absolute;mso-position-vertical-relative:text;mso-width-percent:0;mso-height-percent:0;mso-width-relative:margin;mso-height-relative:margin;v-text-anchor:middle" o:gfxdata="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" fillcolor="#4472c4 [3204]" strokecolor="#1f3763 [1604]" strokeweight="1pt">
+              <v:shape id="Flowchart: Data 2" o:spid="_x0000_s1027" type="#_x0000_t111" style="position:absolute;margin-left:111.3pt;margin-top:3.15pt;width:153.9pt;height:37.2pt;z-index:251660288;visibility:visible;mso-wrap-style:square;mso-width-percent:0;mso-height-percent:0;mso-wrap-distance-left:9pt;mso-wrap-distance-top:0;mso-wrap-distance-right:9pt;mso-wrap-distance-bottom:0;mso-position-horizontal:absolute;mso-position-horizontal-relative:text;mso-position-vertical:absolute;mso-position-vertical-relative:text;mso-width-percent:0;mso-height-percent:0;mso-width-relative:margin;mso-height-relative:margin;v-text-anchor:middle" o:gfxdata="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" fillcolor="#4472c4 [3204]" strokecolor="#1f3763 [1604]" strokeweight="1pt">
                 <v:textbox>
                   <w:txbxContent>
                     <w:p>
@@ -1172,76 +1237,7 @@
         <mc:AlternateContent>
           <mc:Choice Requires="wps">
             <w:drawing>
-              <wp:anchor distT="0" distB="0" distL="114300" distR="114300" simplePos="0" relativeHeight="251678720" behindDoc="0" locked="0" layoutInCell="1" allowOverlap="1" wp14:anchorId="24FB0A11" wp14:editId="24AC4C2D">
-                <wp:simplePos x="0" y="0"/>
-                <wp:positionH relativeFrom="column">
-                  <wp:posOffset>3139440</wp:posOffset>
-                </wp:positionH>
-                <wp:positionV relativeFrom="paragraph">
-                  <wp:posOffset>4672330</wp:posOffset>
-                </wp:positionV>
-                <wp:extent cx="388620" cy="7620"/>
-                <wp:effectExtent l="0" t="76200" r="30480" b="87630"/>
-                <wp:wrapNone/>
-                <wp:docPr id="21" name="Straight Arrow Connector 21"/>
-                <wp:cNvGraphicFramePr/>
-                <a:graphic xmlns:a="http://schemas.openxmlformats.org/drawingml/2006/main">
-                  <a:graphicData uri="http://schemas.microsoft.com/office/word/2010/wordprocessingShape">
-                    <wps:wsp>
-                      <wps:cNvCnPr/>
-                      <wps:spPr>
-                        <a:xfrm flipV="1">
-                          <a:off x="0" y="0"/>
-                          <a:ext cx="388620" cy="7620"/>
-                        </a:xfrm>
-                        <a:prstGeom prst="straightConnector1">
-                          <a:avLst/>
-                        </a:prstGeom>
-                        <a:ln>
-                          <a:tailEnd type="triangle"/>
-                        </a:ln>
-                      </wps:spPr>
-                      <wps:style>
-                        <a:lnRef idx="1">
-                          <a:schemeClr val="accent1"/>
-                        </a:lnRef>
-                        <a:fillRef idx="0">
-                          <a:schemeClr val="accent1"/>
-                        </a:fillRef>
-                        <a:effectRef idx="0">
-                          <a:schemeClr val="accent1"/>
-                        </a:effectRef>
-                        <a:fontRef idx="minor">
-                          <a:schemeClr val="tx1"/>
-                        </a:fontRef>
-                      </wps:style>
-                      <wps:bodyPr/>
-                    </wps:wsp>
-                  </a:graphicData>
-                </a:graphic>
-              </wp:anchor>
-            </w:drawing>
-          </mc:Choice>
-          <mc:Fallback>
-            <w:pict>
-              <v:shape w14:anchorId="503158F1" id="Straight Arrow Connector 21" o:spid="_x0000_s1026" type="#_x0000_t32" style="position:absolute;margin-left:247.2pt;margin-top:367.9pt;width:30.6pt;height:.6pt;flip:y;z-index:251678720;visibility:visible;mso-wrap-style:square;mso-wrap-distance-left:9pt;mso-wrap-distance-top:0;mso-wrap-distance-right:9pt;mso-wrap-distance-bottom:0;mso-position-horizontal:absolute;mso-position-horizontal-relative:text;mso-position-vertical:absolute;mso-position-vertical-relative:text" o:gfxdata="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" strokecolor="#4472c4 [3204]" strokeweight=".5pt">
-                <v:stroke endarrow="block" joinstyle="miter"/>
-              </v:shape>
-            </w:pict>
-          </mc:Fallback>
-        </mc:AlternateContent>
-      </w:r>
-      <w:r>
-        <w:rPr>
-          <w:noProof/>
-          <w:sz w:val="28"/>
-          <w:szCs w:val="28"/>
-          <w:lang w:val="vi-VN"/>
-        </w:rPr>
-        <mc:AlternateContent>
-          <mc:Choice Requires="wps">
-            <w:drawing>
-              <wp:anchor distT="0" distB="0" distL="114300" distR="114300" simplePos="0" relativeHeight="251674624" behindDoc="0" locked="0" layoutInCell="1" allowOverlap="1" wp14:anchorId="641ECD37" wp14:editId="18A7F3ED">
+              <wp:anchor distT="0" distB="0" distL="114300" distR="114300" simplePos="0" relativeHeight="251674624" behindDoc="0" locked="0" layoutInCell="1" allowOverlap="1" wp14:anchorId="641ECD37" wp14:editId="3F85F4CC">
                 <wp:simplePos x="0" y="0"/>
                 <wp:positionH relativeFrom="column">
                   <wp:posOffset>2225040</wp:posOffset>
@@ -1293,7 +1289,11 @@
           </mc:Choice>
           <mc:Fallback>
             <w:pict>
-              <v:shape w14:anchorId="29FD2BDE" id="Straight Arrow Connector 16" o:spid="_x0000_s1026" type="#_x0000_t32" style="position:absolute;margin-left:175.2pt;margin-top:75.7pt;width:.6pt;height:10.2pt;flip:x;z-index:251674624;visibility:visible;mso-wrap-style:square;mso-wrap-distance-left:9pt;mso-wrap-distance-top:0;mso-wrap-distance-right:9pt;mso-wrap-distance-bottom:0;mso-position-horizontal:absolute;mso-position-horizontal-relative:text;mso-position-vertical:absolute;mso-position-vertical-relative:text" o:gfxdata="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" strokecolor="#4472c4 [3204]" strokeweight=".5pt">
+              <v:shapetype w14:anchorId="34AF449B" id="_x0000_t32" coordsize="21600,21600" o:spt="32" o:oned="t" path="m,l21600,21600e" filled="f">
+                <v:path arrowok="t" fillok="f" o:connecttype="none"/>
+                <o:lock v:ext="edit" shapetype="t"/>
+              </v:shapetype>
+              <v:shape id="Straight Arrow Connector 16" o:spid="_x0000_s1026" type="#_x0000_t32" style="position:absolute;margin-left:175.2pt;margin-top:75.7pt;width:.6pt;height:10.2pt;flip:x;z-index:251674624;visibility:visible;mso-wrap-style:square;mso-wrap-distance-left:9pt;mso-wrap-distance-top:0;mso-wrap-distance-right:9pt;mso-wrap-distance-bottom:0;mso-position-horizontal:absolute;mso-position-horizontal-relative:text;mso-position-vertical:absolute;mso-position-vertical-relative:text" o:gfxdata="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" strokecolor="#4472c4 [3204]" strokeweight=".5pt">
                 <v:stroke endarrow="block" joinstyle="miter"/>
               </v:shape>
             </w:pict>
@@ -1709,135 +1709,7 @@
         <mc:AlternateContent>
           <mc:Choice Requires="wps">
             <w:drawing>
-              <wp:anchor distT="0" distB="0" distL="114300" distR="114300" simplePos="0" relativeHeight="251669504" behindDoc="0" locked="0" layoutInCell="1" allowOverlap="1" wp14:anchorId="68D46236" wp14:editId="04903B08">
-                <wp:simplePos x="0" y="0"/>
-                <wp:positionH relativeFrom="column">
-                  <wp:posOffset>1165860</wp:posOffset>
-                </wp:positionH>
-                <wp:positionV relativeFrom="paragraph">
-                  <wp:posOffset>4321810</wp:posOffset>
-                </wp:positionV>
-                <wp:extent cx="1958340" cy="739140"/>
-                <wp:effectExtent l="19050" t="19050" r="41910" b="41910"/>
-                <wp:wrapNone/>
-                <wp:docPr id="11" name="Flowchart: Decision 11"/>
-                <wp:cNvGraphicFramePr/>
-                <a:graphic xmlns:a="http://schemas.openxmlformats.org/drawingml/2006/main">
-                  <a:graphicData uri="http://schemas.microsoft.com/office/word/2010/wordprocessingShape">
-                    <wps:wsp>
-                      <wps:cNvSpPr/>
-                      <wps:spPr>
-                        <a:xfrm>
-                          <a:off x="0" y="0"/>
-                          <a:ext cx="1958340" cy="739140"/>
-                        </a:xfrm>
-                        <a:prstGeom prst="flowChartDecision">
-                          <a:avLst/>
-                        </a:prstGeom>
-                      </wps:spPr>
-                      <wps:style>
-                        <a:lnRef idx="2">
-                          <a:schemeClr val="accent1">
-                            <a:shade val="50000"/>
-                          </a:schemeClr>
-                        </a:lnRef>
-                        <a:fillRef idx="1">
-                          <a:schemeClr val="accent1"/>
-                        </a:fillRef>
-                        <a:effectRef idx="0">
-                          <a:schemeClr val="accent1"/>
-                        </a:effectRef>
-                        <a:fontRef idx="minor">
-                          <a:schemeClr val="lt1"/>
-                        </a:fontRef>
-                      </wps:style>
-                      <wps:txbx>
-                        <w:txbxContent>
-                          <w:p>
-                            <w:pPr>
-                              <w:jc w:val="center"/>
-                              <w:rPr>
-                                <w:lang w:val="vi-VN"/>
-                              </w:rPr>
-                            </w:pPr>
-                            <w:r>
-                              <w:rPr>
-                                <w:lang w:val="vi-VN"/>
-                              </w:rPr>
-                              <w:t>Diem&lt;35</w:t>
-                            </w:r>
-                          </w:p>
-                          <w:p>
-                            <w:pPr>
-                              <w:jc w:val="center"/>
-                              <w:rPr>
-                                <w:lang w:val="vi-VN"/>
-                              </w:rPr>
-                            </w:pPr>
-                          </w:p>
-                        </w:txbxContent>
-                      </wps:txbx>
-                      <wps:bodyPr rot="0" spcFirstLastPara="0" vertOverflow="overflow" horzOverflow="overflow" vert="horz" wrap="square" lIns="91440" tIns="45720" rIns="91440" bIns="45720" numCol="1" spcCol="0" rtlCol="0" fromWordArt="0" anchor="ctr" anchorCtr="0" forceAA="0" compatLnSpc="1">
-                        <a:prstTxWarp prst="textNoShape">
-                          <a:avLst/>
-                        </a:prstTxWarp>
-                        <a:noAutofit/>
-                      </wps:bodyPr>
-                    </wps:wsp>
-                  </a:graphicData>
-                </a:graphic>
-              </wp:anchor>
-            </w:drawing>
-          </mc:Choice>
-          <mc:Fallback>
-            <w:pict>
-              <v:shapetype w14:anchorId="68D46236" id="_x0000_t110" coordsize="21600,21600" o:spt="110" path="m10800,l,10800,10800,21600,21600,10800xe">
-                <v:stroke joinstyle="miter"/>
-                <v:path gradientshapeok="t" o:connecttype="rect" textboxrect="5400,5400,16200,16200"/>
-              </v:shapetype>
-              <v:shape id="Flowchart: Decision 11" o:spid="_x0000_s1032" type="#_x0000_t110" style="position:absolute;margin-left:91.8pt;margin-top:340.3pt;width:154.2pt;height:58.2pt;z-index:251669504;visibility:visible;mso-wrap-style:square;mso-wrap-distance-left:9pt;mso-wrap-distance-top:0;mso-wrap-distance-right:9pt;mso-wrap-distance-bottom:0;mso-position-horizontal:absolute;mso-position-horizontal-relative:text;mso-position-vertical:absolute;mso-position-vertical-relative:text;v-text-anchor:middle" o:gfxdata="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" fillcolor="#4472c4 [3204]" strokecolor="#1f3763 [1604]" strokeweight="1pt">
-                <v:textbox>
-                  <w:txbxContent>
-                    <w:p>
-                      <w:pPr>
-                        <w:jc w:val="center"/>
-                        <w:rPr>
-                          <w:lang w:val="vi-VN"/>
-                        </w:rPr>
-                      </w:pPr>
-                      <w:r>
-                        <w:rPr>
-                          <w:lang w:val="vi-VN"/>
-                        </w:rPr>
-                        <w:t>Diem&lt;35</w:t>
-                      </w:r>
-                    </w:p>
-                    <w:p>
-                      <w:pPr>
-                        <w:jc w:val="center"/>
-                        <w:rPr>
-                          <w:lang w:val="vi-VN"/>
-                        </w:rPr>
-                      </w:pPr>
-                    </w:p>
-                  </w:txbxContent>
-                </v:textbox>
-              </v:shape>
-            </w:pict>
-          </mc:Fallback>
-        </mc:AlternateContent>
-      </w:r>
-      <w:r>
-        <w:rPr>
-          <w:noProof/>
-          <w:sz w:val="28"/>
-          <w:szCs w:val="28"/>
-          <w:lang w:val="vi-VN"/>
-        </w:rPr>
-        <mc:AlternateContent>
-          <mc:Choice Requires="wps">
-            <w:drawing>
-              <wp:anchor distT="0" distB="0" distL="114300" distR="114300" simplePos="0" relativeHeight="251661312" behindDoc="0" locked="0" layoutInCell="1" allowOverlap="1" wp14:anchorId="673FFC3C" wp14:editId="59D902B3">
+              <wp:anchor distT="0" distB="0" distL="114300" distR="114300" simplePos="0" relativeHeight="251661312" behindDoc="0" locked="0" layoutInCell="1" allowOverlap="1" wp14:anchorId="673FFC3C" wp14:editId="1829B808">
                 <wp:simplePos x="0" y="0"/>
                 <wp:positionH relativeFrom="column">
                   <wp:posOffset>1432560</wp:posOffset>
@@ -1925,7 +1797,11 @@
           </mc:Choice>
           <mc:Fallback>
             <w:pict>
-              <v:shape w14:anchorId="673FFC3C" id="Flowchart: Decision 3" o:spid="_x0000_s1033" type="#_x0000_t110" style="position:absolute;margin-left:112.8pt;margin-top:26.2pt;width:127.2pt;height:48.3pt;z-index:251661312;visibility:visible;mso-wrap-style:square;mso-width-percent:0;mso-height-percent:0;mso-wrap-distance-left:9pt;mso-wrap-distance-top:0;mso-wrap-distance-right:9pt;mso-wrap-distance-bottom:0;mso-position-horizontal:absolute;mso-position-horizontal-relative:text;mso-position-vertical:absolute;mso-position-vertical-relative:text;mso-width-percent:0;mso-height-percent:0;mso-width-relative:margin;mso-height-relative:margin;v-text-anchor:middle" o:gfxdata="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" fillcolor="#4472c4 [3204]" strokecolor="#1f3763 [1604]" strokeweight="1pt">
+              <v:shapetype w14:anchorId="673FFC3C" id="_x0000_t110" coordsize="21600,21600" o:spt="110" path="m10800,l,10800,10800,21600,21600,10800xe">
+                <v:stroke joinstyle="miter"/>
+                <v:path gradientshapeok="t" o:connecttype="rect" textboxrect="5400,5400,16200,16200"/>
+              </v:shapetype>
+              <v:shape id="Flowchart: Decision 3" o:spid="_x0000_s1032" type="#_x0000_t110" style="position:absolute;margin-left:112.8pt;margin-top:26.2pt;width:127.2pt;height:48.3pt;z-index:251661312;visibility:visible;mso-wrap-style:square;mso-width-percent:0;mso-height-percent:0;mso-wrap-distance-left:9pt;mso-wrap-distance-top:0;mso-wrap-distance-right:9pt;mso-wrap-distance-bottom:0;mso-position-horizontal:absolute;mso-position-horizontal-relative:text;mso-position-vertical:absolute;mso-position-vertical-relative:text;mso-width-percent:0;mso-height-percent:0;mso-width-relative:margin;mso-height-relative:margin;v-text-anchor:middle" o:gfxdata="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" fillcolor="#4472c4 [3204]" strokecolor="#1f3763 [1604]" strokeweight="1pt">
                 <v:textbox>
                   <w:txbxContent>
                     <w:p>
@@ -2137,7 +2013,7 @@
                               <w:rPr>
                                 <w:lang w:val="vi-VN"/>
                               </w:rPr>
-                              <w:t>Diem&gt;=60&amp;&amp;diem&lt;75</w:t>
+                              <w:t>Diem&gt;=60</w:t>
                             </w:r>
                           </w:p>
                           <w:p>
@@ -2170,7 +2046,7 @@
           </mc:Choice>
           <mc:Fallback>
             <w:pict>
-              <v:shape w14:anchorId="7959CC38" id="Flowchart: Decision 5" o:spid="_x0000_s1034" type="#_x0000_t110" style="position:absolute;margin-left:73.8pt;margin-top:10.1pt;width:201.6pt;height:68.1pt;z-index:251663360;visibility:visible;mso-wrap-style:square;mso-width-percent:0;mso-height-percent:0;mso-wrap-distance-left:9pt;mso-wrap-distance-top:0;mso-wrap-distance-right:9pt;mso-wrap-distance-bottom:0;mso-position-horizontal:absolute;mso-position-horizontal-relative:text;mso-position-vertical:absolute;mso-position-vertical-relative:text;mso-width-percent:0;mso-height-percent:0;mso-width-relative:margin;mso-height-relative:margin;v-text-anchor:middle" o:gfxdata="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" fillcolor="#4472c4 [3204]" strokecolor="#1f3763 [1604]" strokeweight="1pt">
+              <v:shape w14:anchorId="7959CC38" id="Flowchart: Decision 5" o:spid="_x0000_s1033" type="#_x0000_t110" style="position:absolute;margin-left:73.8pt;margin-top:10.1pt;width:201.6pt;height:68.1pt;z-index:251663360;visibility:visible;mso-wrap-style:square;mso-width-percent:0;mso-height-percent:0;mso-wrap-distance-left:9pt;mso-wrap-distance-top:0;mso-wrap-distance-right:9pt;mso-wrap-distance-bottom:0;mso-position-horizontal:absolute;mso-position-horizontal-relative:text;mso-position-vertical:absolute;mso-position-vertical-relative:text;mso-width-percent:0;mso-height-percent:0;mso-width-relative:margin;mso-height-relative:margin;v-text-anchor:middle" o:gfxdata="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" fillcolor="#4472c4 [3204]" strokecolor="#1f3763 [1604]" strokeweight="1pt">
                 <v:textbox>
                   <w:txbxContent>
                     <w:p>
@@ -2184,7 +2060,7 @@
                         <w:rPr>
                           <w:lang w:val="vi-VN"/>
                         </w:rPr>
-                        <w:t>Diem&gt;=60&amp;&amp;diem&lt;75</w:t>
+                        <w:t>Diem&gt;=60</w:t>
                       </w:r>
                     </w:p>
                     <w:p>
@@ -2401,7 +2277,7 @@
                               <w:rPr>
                                 <w:lang w:val="vi-VN"/>
                               </w:rPr>
-                              <w:t>Diem&gt;=45&amp;&amp;diem&lt;60</w:t>
+                              <w:t>Diem&gt;=45</w:t>
                             </w:r>
                           </w:p>
                           <w:p>
@@ -2434,7 +2310,7 @@
           </mc:Choice>
           <mc:Fallback>
             <w:pict>
-              <v:shape w14:anchorId="5BE777DF" id="Flowchart: Decision 7" o:spid="_x0000_s1035" type="#_x0000_t110" style="position:absolute;margin-left:67.8pt;margin-top:13.45pt;width:212.4pt;height:68.1pt;z-index:251665408;visibility:visible;mso-wrap-style:square;mso-width-percent:0;mso-height-percent:0;mso-wrap-distance-left:9pt;mso-wrap-distance-top:0;mso-wrap-distance-right:9pt;mso-wrap-distance-bottom:0;mso-position-horizontal:absolute;mso-position-horizontal-relative:text;mso-position-vertical:absolute;mso-position-vertical-relative:text;mso-width-percent:0;mso-height-percent:0;mso-width-relative:margin;mso-height-relative:margin;v-text-anchor:middle" o:gfxdata="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" fillcolor="#4472c4 [3204]" strokecolor="#1f3763 [1604]" strokeweight="1pt">
+              <v:shape w14:anchorId="5BE777DF" id="Flowchart: Decision 7" o:spid="_x0000_s1034" type="#_x0000_t110" style="position:absolute;margin-left:67.8pt;margin-top:13.45pt;width:212.4pt;height:68.1pt;z-index:251665408;visibility:visible;mso-wrap-style:square;mso-width-percent:0;mso-height-percent:0;mso-wrap-distance-left:9pt;mso-wrap-distance-top:0;mso-wrap-distance-right:9pt;mso-wrap-distance-bottom:0;mso-position-horizontal:absolute;mso-position-horizontal-relative:text;mso-position-vertical:absolute;mso-position-vertical-relative:text;mso-width-percent:0;mso-height-percent:0;mso-width-relative:margin;mso-height-relative:margin;v-text-anchor:middle" o:gfxdata="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" fillcolor="#4472c4 [3204]" strokecolor="#1f3763 [1604]" strokeweight="1pt">
                 <v:textbox>
                   <w:txbxContent>
                     <w:p>
@@ -2448,7 +2324,7 @@
                         <w:rPr>
                           <w:lang w:val="vi-VN"/>
                         </w:rPr>
-                        <w:t>Diem&gt;=45&amp;&amp;diem&lt;60</w:t>
+                        <w:t>Diem&gt;=45</w:t>
                       </w:r>
                     </w:p>
                     <w:p>
@@ -2640,7 +2516,7 @@
           </mc:Choice>
           <mc:Fallback>
             <w:pict>
-              <v:shape w14:anchorId="7E1C7E7E" id="Flowchart: Data 8" o:spid="_x0000_s1036" type="#_x0000_t111" style="position:absolute;margin-left:281.4pt;margin-top:.7pt;width:133.2pt;height:45pt;z-index:251666432;visibility:visible;mso-wrap-style:square;mso-wrap-distance-left:9pt;mso-wrap-distance-top:0;mso-wrap-distance-right:9pt;mso-wrap-distance-bottom:0;mso-position-horizontal:absolute;mso-position-horizontal-relative:text;mso-position-vertical:absolute;mso-position-vertical-relative:text;v-text-anchor:middle" o:gfxdata="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" fillcolor="#4472c4 [3204]" strokecolor="#1f3763 [1604]" strokeweight="1pt">
+              <v:shape w14:anchorId="7E1C7E7E" id="Flowchart: Data 8" o:spid="_x0000_s1035" type="#_x0000_t111" style="position:absolute;margin-left:281.4pt;margin-top:.7pt;width:133.2pt;height:45pt;z-index:251666432;visibility:visible;mso-wrap-style:square;mso-wrap-distance-left:9pt;mso-wrap-distance-top:0;mso-wrap-distance-right:9pt;mso-wrap-distance-bottom:0;mso-position-horizontal:absolute;mso-position-horizontal-relative:text;mso-position-vertical:absolute;mso-position-vertical-relative:text;v-text-anchor:middle" o:gfxdata="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" fillcolor="#4472c4 [3204]" strokecolor="#1f3763 [1604]" strokeweight="1pt">
                 <v:textbox>
                   <w:txbxContent>
                     <w:p>
@@ -2825,7 +2701,7 @@
                               <w:rPr>
                                 <w:lang w:val="vi-VN"/>
                               </w:rPr>
-                              <w:t>Diem&gt;=35&amp;&amp;diem&lt;45</w:t>
+                              <w:t>Diem&gt;=35</w:t>
                             </w:r>
                           </w:p>
                           <w:p>
@@ -2855,7 +2731,7 @@
           </mc:Choice>
           <mc:Fallback>
             <w:pict>
-              <v:shape w14:anchorId="09AD9B67" id="Flowchart: Decision 9" o:spid="_x0000_s1037" type="#_x0000_t110" style="position:absolute;margin-left:73.2pt;margin-top:17.3pt;width:204.6pt;height:66.6pt;z-index:251667456;visibility:visible;mso-wrap-style:square;mso-height-percent:0;mso-wrap-distance-left:9pt;mso-wrap-distance-top:0;mso-wrap-distance-right:9pt;mso-wrap-distance-bottom:0;mso-position-horizontal:absolute;mso-position-horizontal-relative:text;mso-position-vertical:absolute;mso-position-vertical-relative:text;mso-height-percent:0;mso-height-relative:margin;v-text-anchor:middle" o:gfxdata="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" fillcolor="#4472c4 [3204]" strokecolor="#1f3763 [1604]" strokeweight="1pt">
+              <v:shape w14:anchorId="09AD9B67" id="Flowchart: Decision 9" o:spid="_x0000_s1036" type="#_x0000_t110" style="position:absolute;margin-left:73.2pt;margin-top:17.3pt;width:204.6pt;height:66.6pt;z-index:251667456;visibility:visible;mso-wrap-style:square;mso-height-percent:0;mso-wrap-distance-left:9pt;mso-wrap-distance-top:0;mso-wrap-distance-right:9pt;mso-wrap-distance-bottom:0;mso-position-horizontal:absolute;mso-position-horizontal-relative:text;mso-position-vertical:absolute;mso-position-vertical-relative:text;mso-height-percent:0;mso-height-relative:margin;v-text-anchor:middle" o:gfxdata="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" fillcolor="#4472c4 [3204]" strokecolor="#1f3763 [1604]" strokeweight="1pt">
                 <v:textbox>
                   <w:txbxContent>
                     <w:p>
@@ -2869,7 +2745,7 @@
                         <w:rPr>
                           <w:lang w:val="vi-VN"/>
                         </w:rPr>
-                        <w:t>Diem&gt;=35&amp;&amp;diem&lt;45</w:t>
+                        <w:t>Diem&gt;=35</w:t>
                       </w:r>
                     </w:p>
                     <w:p>
@@ -2989,7 +2865,7 @@
           </mc:Choice>
           <mc:Fallback>
             <w:pict>
-              <v:shape w14:anchorId="46E55478" id="Flowchart: Data 10" o:spid="_x0000_s1038" type="#_x0000_t111" style="position:absolute;margin-left:284.1pt;margin-top:9.7pt;width:120.3pt;height:45pt;z-index:251668480;visibility:visible;mso-wrap-style:square;mso-width-percent:0;mso-height-percent:0;mso-wrap-distance-left:9pt;mso-wrap-distance-top:0;mso-wrap-distance-right:9pt;mso-wrap-distance-bottom:0;mso-position-horizontal:absolute;mso-position-horizontal-relative:text;mso-position-vertical:absolute;mso-position-vertical-relative:text;mso-width-percent:0;mso-height-percent:0;mso-width-relative:margin;mso-height-relative:margin;v-text-anchor:middle" o:gfxdata="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" fillcolor="#4472c4 [3204]" strokecolor="#1f3763 [1604]" strokeweight="1pt">
+              <v:shape w14:anchorId="46E55478" id="Flowchart: Data 10" o:spid="_x0000_s1037" type="#_x0000_t111" style="position:absolute;margin-left:284.1pt;margin-top:9.7pt;width:120.3pt;height:45pt;z-index:251668480;visibility:visible;mso-wrap-style:square;mso-width-percent:0;mso-height-percent:0;mso-wrap-distance-left:9pt;mso-wrap-distance-top:0;mso-wrap-distance-right:9pt;mso-wrap-distance-bottom:0;mso-position-horizontal:absolute;mso-position-horizontal-relative:text;mso-position-vertical:absolute;mso-position-vertical-relative:text;mso-width-percent:0;mso-height-percent:0;mso-width-relative:margin;mso-height-relative:margin;v-text-anchor:middle" o:gfxdata="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" fillcolor="#4472c4 [3204]" strokecolor="#1f3763 [1604]" strokeweight="1pt">
                 <v:textbox>
                   <w:txbxContent>
                     <w:p>
@@ -3125,27 +3001,27 @@
         <mc:AlternateContent>
           <mc:Choice Requires="wps">
             <w:drawing>
-              <wp:anchor distT="0" distB="0" distL="114300" distR="114300" simplePos="0" relativeHeight="251696128" behindDoc="0" locked="0" layoutInCell="1" allowOverlap="1" wp14:anchorId="5C633A8F" wp14:editId="6A9361F9">
+              <wp:anchor distT="0" distB="0" distL="114300" distR="114300" simplePos="0" relativeHeight="251699200" behindDoc="0" locked="0" layoutInCell="1" allowOverlap="1" wp14:anchorId="5DAB2210" wp14:editId="4C0E67B6">
                 <wp:simplePos x="0" y="0"/>
                 <wp:positionH relativeFrom="column">
-                  <wp:posOffset>2186940</wp:posOffset>
+                  <wp:posOffset>2225040</wp:posOffset>
                 </wp:positionH>
                 <wp:positionV relativeFrom="paragraph">
-                  <wp:posOffset>1336040</wp:posOffset>
+                  <wp:posOffset>882650</wp:posOffset>
                 </wp:positionV>
-                <wp:extent cx="3421380" cy="19050"/>
-                <wp:effectExtent l="0" t="76200" r="26670" b="76200"/>
+                <wp:extent cx="1310640" cy="38100"/>
+                <wp:effectExtent l="0" t="38100" r="41910" b="95250"/>
                 <wp:wrapNone/>
-                <wp:docPr id="40" name="Straight Arrow Connector 40"/>
+                <wp:docPr id="18" name="Straight Arrow Connector 18"/>
                 <wp:cNvGraphicFramePr/>
                 <a:graphic xmlns:a="http://schemas.openxmlformats.org/drawingml/2006/main">
                   <a:graphicData uri="http://schemas.microsoft.com/office/word/2010/wordprocessingShape">
                     <wps:wsp>
                       <wps:cNvCnPr/>
                       <wps:spPr>
-                        <a:xfrm flipV="1">
+                        <a:xfrm>
                           <a:off x="0" y="0"/>
-                          <a:ext cx="3421380" cy="19050"/>
+                          <a:ext cx="1310640" cy="38100"/>
                         </a:xfrm>
                         <a:prstGeom prst="straightConnector1">
                           <a:avLst/>
@@ -3177,7 +3053,7 @@
           </mc:Choice>
           <mc:Fallback>
             <w:pict>
-              <v:shape w14:anchorId="3A27686E" id="Straight Arrow Connector 40" o:spid="_x0000_s1026" type="#_x0000_t32" style="position:absolute;margin-left:172.2pt;margin-top:105.2pt;width:269.4pt;height:1.5pt;flip:y;z-index:251696128;visibility:visible;mso-wrap-style:square;mso-wrap-distance-left:9pt;mso-wrap-distance-top:0;mso-wrap-distance-right:9pt;mso-wrap-distance-bottom:0;mso-position-horizontal:absolute;mso-position-horizontal-relative:text;mso-position-vertical:absolute;mso-position-vertical-relative:text" o:gfxdata="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" strokecolor="#4472c4 [3204]" strokeweight=".5pt">
+              <v:shape w14:anchorId="4F9FC279" id="Straight Arrow Connector 18" o:spid="_x0000_s1026" type="#_x0000_t32" style="position:absolute;margin-left:175.2pt;margin-top:69.5pt;width:103.2pt;height:3pt;z-index:251699200;visibility:visible;mso-wrap-style:square;mso-wrap-distance-left:9pt;mso-wrap-distance-top:0;mso-wrap-distance-right:9pt;mso-wrap-distance-bottom:0;mso-position-horizontal:absolute;mso-position-horizontal-relative:text;mso-position-vertical:absolute;mso-position-vertical-relative:text" o:gfxdata="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" strokecolor="#4472c4 [3204]" strokeweight=".5pt">
                 <v:stroke endarrow="block" joinstyle="miter"/>
               </v:shape>
             </w:pict>
@@ -3194,27 +3070,27 @@
         <mc:AlternateContent>
           <mc:Choice Requires="wps">
             <w:drawing>
-              <wp:anchor distT="0" distB="0" distL="114300" distR="114300" simplePos="0" relativeHeight="251693056" behindDoc="0" locked="0" layoutInCell="1" allowOverlap="1" wp14:anchorId="0FD20D1F" wp14:editId="57102A3B">
+              <wp:anchor distT="0" distB="0" distL="114300" distR="114300" simplePos="0" relativeHeight="251698176" behindDoc="0" locked="0" layoutInCell="1" allowOverlap="1" wp14:anchorId="154DE5CD" wp14:editId="5B00F157">
                 <wp:simplePos x="0" y="0"/>
                 <wp:positionH relativeFrom="column">
-                  <wp:posOffset>2225040</wp:posOffset>
+                  <wp:posOffset>2217420</wp:posOffset>
                 </wp:positionH>
                 <wp:positionV relativeFrom="paragraph">
-                  <wp:posOffset>154940</wp:posOffset>
+                  <wp:posOffset>173990</wp:posOffset>
                 </wp:positionV>
-                <wp:extent cx="7620" cy="461010"/>
-                <wp:effectExtent l="76200" t="0" r="68580" b="53340"/>
+                <wp:extent cx="15240" cy="708660"/>
+                <wp:effectExtent l="76200" t="0" r="60960" b="53340"/>
                 <wp:wrapNone/>
-                <wp:docPr id="36" name="Straight Arrow Connector 36"/>
+                <wp:docPr id="17" name="Straight Arrow Connector 17"/>
                 <wp:cNvGraphicFramePr/>
                 <a:graphic xmlns:a="http://schemas.openxmlformats.org/drawingml/2006/main">
                   <a:graphicData uri="http://schemas.microsoft.com/office/word/2010/wordprocessingShape">
                     <wps:wsp>
                       <wps:cNvCnPr/>
                       <wps:spPr>
-                        <a:xfrm>
+                        <a:xfrm flipH="1">
                           <a:off x="0" y="0"/>
-                          <a:ext cx="7620" cy="461010"/>
+                          <a:ext cx="15240" cy="708660"/>
                         </a:xfrm>
                         <a:prstGeom prst="straightConnector1">
                           <a:avLst/>
@@ -3246,7 +3122,7 @@
           </mc:Choice>
           <mc:Fallback>
             <w:pict>
-              <v:shape w14:anchorId="7CAF9F4E" id="Straight Arrow Connector 36" o:spid="_x0000_s1026" type="#_x0000_t32" style="position:absolute;margin-left:175.2pt;margin-top:12.2pt;width:.6pt;height:36.3pt;z-index:251693056;visibility:visible;mso-wrap-style:square;mso-wrap-distance-left:9pt;mso-wrap-distance-top:0;mso-wrap-distance-right:9pt;mso-wrap-distance-bottom:0;mso-position-horizontal:absolute;mso-position-horizontal-relative:text;mso-position-vertical:absolute;mso-position-vertical-relative:text" o:gfxdata="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" strokecolor="#4472c4 [3204]" strokeweight=".5pt">
+              <v:shape w14:anchorId="241A5454" id="Straight Arrow Connector 17" o:spid="_x0000_s1026" type="#_x0000_t32" style="position:absolute;margin-left:174.6pt;margin-top:13.7pt;width:1.2pt;height:55.8pt;flip:x;z-index:251698176;visibility:visible;mso-wrap-style:square;mso-wrap-distance-left:9pt;mso-wrap-distance-top:0;mso-wrap-distance-right:9pt;mso-wrap-distance-bottom:0;mso-position-horizontal:absolute;mso-position-horizontal-relative:text;mso-position-vertical:absolute;mso-position-vertical-relative:text" o:gfxdata="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" strokecolor="#4472c4 [3204]" strokeweight=".5pt">
                 <v:stroke endarrow="block" joinstyle="miter"/>
               </v:shape>
             </w:pict>
@@ -3312,7 +3188,7 @@
       <w:rPr>
         <w:lang w:val="vi-VN"/>
       </w:rPr>
-      <w:t xml:space="preserve">                                                                                                       true                                                                                          </w:t>
+      <w:t xml:space="preserve">                                                                                                                                                                                                </w:t>
     </w:r>
   </w:p>
 </w:ftr>
